--- a/Fiche_suivi/PK/2018_M_g6_Fiche_0405_S9.docx
+++ b/Fiche_suivi/PK/2018_M_g6_Fiche_0405_S9.docx
@@ -121,7 +121,64 @@
                       <w:rFonts w:ascii="Arial" w:hAnsi="Arial" w:cs="Arial"/>
                       <w:lang w:val="fr-FR"/>
                     </w:rPr>
-                    <w:t xml:space="preserve">On utilise fréquemment les popup (pour s’enregistrer par exemple), est-ce qu’ils correspondent à un état dans le diagramme d’état-transition ? </w:t>
+                    <w:t>Vous estimez à combien de concours, d’équipe</w:t>
+                  </w:r>
+                  <w:r>
+                    <w:rPr>
+                      <w:rFonts w:ascii="Arial" w:hAnsi="Arial" w:cs="Arial"/>
+                      <w:lang w:val="fr-FR"/>
+                    </w:rPr>
+                    <w:t>s</w:t>
+                  </w:r>
+                  <w:r>
+                    <w:rPr>
+                      <w:rFonts w:ascii="Arial" w:hAnsi="Arial" w:cs="Arial"/>
+                      <w:lang w:val="fr-FR"/>
+                    </w:rPr>
+                    <w:t xml:space="preserve"> et de personne</w:t>
+                  </w:r>
+                  <w:r>
+                    <w:rPr>
+                      <w:rFonts w:ascii="Arial" w:hAnsi="Arial" w:cs="Arial"/>
+                      <w:lang w:val="fr-FR"/>
+                    </w:rPr>
+                    <w:t>s</w:t>
+                  </w:r>
+                  <w:r>
+                    <w:rPr>
+                      <w:rFonts w:ascii="Arial" w:hAnsi="Arial" w:cs="Arial"/>
+                      <w:lang w:val="fr-FR"/>
+                    </w:rPr>
+                    <w:t xml:space="preserve"> par </w:t>
+                  </w:r>
+                  <w:r>
+                    <w:rPr>
+                      <w:rFonts w:ascii="Arial" w:hAnsi="Arial" w:cs="Arial"/>
+                      <w:lang w:val="fr-FR"/>
+                    </w:rPr>
+                    <w:t>équipe</w:t>
+                  </w:r>
+                  <w:r>
+                    <w:rPr>
+                      <w:rFonts w:ascii="Arial" w:hAnsi="Arial" w:cs="Arial"/>
+                      <w:lang w:val="fr-FR"/>
+                    </w:rPr>
+                    <w:t xml:space="preserve"> ? </w:t>
+                  </w:r>
+                </w:p>
+                <w:p>
+                  <w:pPr>
+                    <w:rPr>
+                      <w:rFonts w:ascii="Arial" w:hAnsi="Arial" w:cs="Arial"/>
+                      <w:lang w:val="fr-FR"/>
+                    </w:rPr>
+                  </w:pPr>
+                  <w:r>
+                    <w:rPr>
+                      <w:rFonts w:ascii="Arial" w:hAnsi="Arial" w:cs="Arial"/>
+                      <w:lang w:val="fr-FR"/>
+                    </w:rPr>
+                    <w:t xml:space="preserve"> </w:t>
                   </w:r>
                 </w:p>
               </w:tc>
@@ -143,35 +200,35 @@
                       <w:rFonts w:ascii="Arial" w:hAnsi="Arial" w:cs="Arial"/>
                       <w:lang w:val="fr-FR"/>
                     </w:rPr>
-                    <w:t>Un popup, du moment qu’on peut faire autre chose que simplement valider (remplir des champs, aller sur d’autre</w:t>
+                    <w:t xml:space="preserve">Tout </w:t>
                   </w:r>
                   <w:r>
                     <w:rPr>
                       <w:rFonts w:ascii="Arial" w:hAnsi="Arial" w:cs="Arial"/>
                       <w:lang w:val="fr-FR"/>
                     </w:rPr>
-                    <w:t>s</w:t>
+                    <w:t>dépend</w:t>
                   </w:r>
                   <w:r>
                     <w:rPr>
                       <w:rFonts w:ascii="Arial" w:hAnsi="Arial" w:cs="Arial"/>
                       <w:lang w:val="fr-FR"/>
                     </w:rPr>
-                    <w:t xml:space="preserve"> lien</w:t>
+                    <w:t xml:space="preserve"> de l’</w:t>
                   </w:r>
                   <w:r>
                     <w:rPr>
                       <w:rFonts w:ascii="Arial" w:hAnsi="Arial" w:cs="Arial"/>
                       <w:lang w:val="fr-FR"/>
                     </w:rPr>
-                    <w:t>s, etc.</w:t>
+                    <w:t>échelle, mais vous pouvez considérer grand maximum 100 équipes</w:t>
                   </w:r>
                   <w:r>
                     <w:rPr>
                       <w:rFonts w:ascii="Arial" w:hAnsi="Arial" w:cs="Arial"/>
                       <w:lang w:val="fr-FR"/>
                     </w:rPr>
-                    <w:t>)</w:t>
+                    <w:t xml:space="preserve"> par concours, 4-7 (max 10) personnes par équipe et une dizaine de concours sur 2-3 ans. Mais globalement</w:t>
                   </w:r>
                   <w:r>
                     <w:rPr>
@@ -185,14 +242,14 @@
                       <w:rFonts w:ascii="Arial" w:hAnsi="Arial" w:cs="Arial"/>
                       <w:lang w:val="fr-FR"/>
                     </w:rPr>
-                    <w:t xml:space="preserve"> est considéré comme un état différent. Un événement extérieur change l’état du système.</w:t>
+                    <w:t xml:space="preserve"> il n’y a pas besoin de se soucier pour les performances</w:t>
                   </w:r>
                   <w:r>
                     <w:rPr>
                       <w:rFonts w:ascii="Arial" w:hAnsi="Arial" w:cs="Arial"/>
                       <w:lang w:val="fr-FR"/>
                     </w:rPr>
-                    <w:t xml:space="preserve"> </w:t>
+                    <w:t>.</w:t>
                   </w:r>
                 </w:p>
               </w:tc>
@@ -240,49 +297,7 @@
                 <w:rFonts w:ascii="Arial" w:hAnsi="Arial" w:cs="Arial"/>
                 <w:lang w:val="fr-FR"/>
               </w:rPr>
-              <w:t>« </w:t>
-            </w:r>
-            <w:r>
-              <w:rPr>
-                <w:rFonts w:ascii="Arial" w:hAnsi="Arial" w:cs="Arial"/>
-                <w:lang w:val="fr-FR"/>
-              </w:rPr>
-              <w:t>Valider le compte</w:t>
-            </w:r>
-            <w:r>
-              <w:rPr>
-                <w:rFonts w:ascii="Arial" w:hAnsi="Arial" w:cs="Arial"/>
-                <w:lang w:val="fr-FR"/>
-              </w:rPr>
-              <w:t> »</w:t>
-            </w:r>
-            <w:r>
-              <w:rPr>
-                <w:rFonts w:ascii="Arial" w:hAnsi="Arial" w:cs="Arial"/>
-                <w:lang w:val="fr-FR"/>
-              </w:rPr>
-              <w:t xml:space="preserve"> est un cas à part</w:t>
-            </w:r>
-            <w:r>
-              <w:rPr>
-                <w:rFonts w:ascii="Arial" w:hAnsi="Arial" w:cs="Arial"/>
-                <w:lang w:val="fr-FR"/>
-              </w:rPr>
-              <w:t>,</w:t>
-            </w:r>
-            <w:r>
-              <w:rPr>
-                <w:rFonts w:ascii="Arial" w:hAnsi="Arial" w:cs="Arial"/>
-                <w:lang w:val="fr-FR"/>
-              </w:rPr>
-              <w:t xml:space="preserve"> il ne doit pas </w:t>
-            </w:r>
-            <w:r>
-              <w:rPr>
-                <w:rFonts w:ascii="Arial" w:hAnsi="Arial" w:cs="Arial"/>
-                <w:lang w:val="fr-FR"/>
-              </w:rPr>
-              <w:t>être « include » au cas d’utilisation « S’enregistrer »</w:t>
+              <w:t>La prochaine séance se fera mardi 8 mai à 11h</w:t>
             </w:r>
             <w:r>
               <w:rPr>
@@ -309,76 +324,7 @@
                 <w:rFonts w:ascii="Arial" w:hAnsi="Arial" w:cs="Arial"/>
                 <w:lang w:val="fr-FR"/>
               </w:rPr>
-              <w:t>Une grande majorité des composants utilise une méthode du composant « com</w:t>
-            </w:r>
-            <w:r>
-              <w:rPr>
-                <w:rFonts w:ascii="Arial" w:hAnsi="Arial" w:cs="Arial"/>
-                <w:lang w:val="fr-FR"/>
-              </w:rPr>
-              <w:t>pone</w:t>
-            </w:r>
-            <w:r>
-              <w:rPr>
-                <w:rFonts w:ascii="Arial" w:hAnsi="Arial" w:cs="Arial"/>
-                <w:lang w:val="fr-FR"/>
-              </w:rPr>
-              <w:t xml:space="preserve">nt » </w:t>
-            </w:r>
-            <w:r>
-              <w:rPr>
-                <w:rFonts w:ascii="Arial" w:hAnsi="Arial" w:cs="Arial"/>
-                <w:lang w:val="fr-FR"/>
-              </w:rPr>
-              <w:t xml:space="preserve">qui est la vérification de la session. Il </w:t>
-            </w:r>
-            <w:r>
-              <w:rPr>
-                <w:rFonts w:ascii="Arial" w:hAnsi="Arial" w:cs="Arial"/>
-                <w:lang w:val="fr-FR"/>
-              </w:rPr>
-              <w:t>faut décider s’</w:t>
-            </w:r>
-            <w:r>
-              <w:rPr>
-                <w:rFonts w:ascii="Arial" w:hAnsi="Arial" w:cs="Arial"/>
-                <w:lang w:val="fr-FR"/>
-              </w:rPr>
-              <w:t>il est correct de faire hériter tous ces composants à « </w:t>
-            </w:r>
-            <w:r>
-              <w:rPr>
-                <w:rFonts w:ascii="Arial" w:hAnsi="Arial" w:cs="Arial"/>
-                <w:lang w:val="fr-FR"/>
-              </w:rPr>
-              <w:t>compone</w:t>
-            </w:r>
-            <w:r>
-              <w:rPr>
-                <w:rFonts w:ascii="Arial" w:hAnsi="Arial" w:cs="Arial"/>
-                <w:lang w:val="fr-FR"/>
-              </w:rPr>
-              <w:t>nt ».</w:t>
-            </w:r>
-          </w:p>
-          <w:p>
-            <w:pPr>
-              <w:pStyle w:val="Pardeliste"/>
-              <w:numPr>
-                <w:ilvl w:val="0"/>
-                <w:numId w:val="11"/>
-              </w:numPr>
-              <w:rPr>
-                <w:rFonts w:ascii="Arial" w:hAnsi="Arial" w:cs="Arial"/>
-                <w:lang w:val="fr-FR"/>
-              </w:rPr>
-            </w:pPr>
-            <w:r>
-              <w:rPr>
-                <w:rFonts w:ascii="Arial" w:hAnsi="Arial" w:cs="Arial"/>
-                <w:lang w:val="fr-FR"/>
-              </w:rPr>
-              <w:t>Ajouter la liste de classes dans le diagramme de composants</w:t>
+              <w:t>Il y aura beaucoup d’accès au début des concours (accéder à la description) et à la fin (upload de solution)</w:t>
             </w:r>
             <w:r>
               <w:rPr>
@@ -547,7 +493,7 @@
                 <w:rFonts w:ascii="Arial" w:hAnsi="Arial" w:cs="Arial"/>
                 <w:lang w:val="fr-FR"/>
               </w:rPr>
-              <w:t>Jeudi</w:t>
+              <w:t>Mardi</w:t>
             </w:r>
           </w:p>
         </w:tc>
@@ -638,7 +584,7 @@
                 <w:rFonts w:ascii="Arial" w:hAnsi="Arial" w:cs="Arial"/>
                 <w:lang w:val="fr-FR"/>
               </w:rPr>
-              <w:t>Création / Implémentation de la base de données</w:t>
+              <w:t>Implémentation de la base de données</w:t>
             </w:r>
           </w:p>
         </w:tc>
@@ -659,14 +605,7 @@
                 <w:rFonts w:ascii="Arial" w:hAnsi="Arial" w:cs="Arial"/>
                 <w:lang w:val="fr-FR"/>
               </w:rPr>
-              <w:t>Entretien</w:t>
-            </w:r>
-            <w:r>
-              <w:rPr>
-                <w:rFonts w:ascii="Arial" w:hAnsi="Arial" w:cs="Arial"/>
-                <w:lang w:val="fr-FR"/>
-              </w:rPr>
-              <w:t>s</w:t>
+              <w:t>Entretiens</w:t>
             </w:r>
           </w:p>
           <w:p>
@@ -696,7 +635,7 @@
                 <w:rFonts w:ascii="Arial" w:hAnsi="Arial" w:cs="Arial"/>
                 <w:lang w:val="fr-FR"/>
               </w:rPr>
-              <w:t>Début remplissage de la base de données</w:t>
+              <w:t>Implémentation de la base de données</w:t>
             </w:r>
           </w:p>
         </w:tc>
@@ -815,14 +754,7 @@
                 <w:rFonts w:ascii="Arial" w:hAnsi="Arial" w:cs="Arial"/>
                 <w:lang w:val="fr-FR"/>
               </w:rPr>
-              <w:t>Entretien</w:t>
-            </w:r>
-            <w:r>
-              <w:rPr>
-                <w:rFonts w:ascii="Arial" w:hAnsi="Arial" w:cs="Arial"/>
-                <w:lang w:val="fr-FR"/>
-              </w:rPr>
-              <w:t>s</w:t>
+              <w:t>Entretiens</w:t>
             </w:r>
           </w:p>
           <w:p>
@@ -837,16 +769,15 @@
                 <w:rFonts w:ascii="Arial" w:hAnsi="Arial" w:cs="Arial"/>
                 <w:lang w:val="fr-FR"/>
               </w:rPr>
-              <w:t>Correction du diagramme de déploiement</w:t>
+              <w:t>Modélisation du diagramme d’état-transition</w:t>
             </w:r>
-          </w:p>
-          <w:p>
-            <w:pPr>
-              <w:rPr>
-                <w:rFonts w:ascii="Arial" w:hAnsi="Arial" w:cs="Arial"/>
-                <w:lang w:val="fr-FR"/>
-              </w:rPr>
-            </w:pPr>
+            <w:r>
+              <w:rPr>
+                <w:rFonts w:ascii="Arial" w:hAnsi="Arial" w:cs="Arial"/>
+                <w:lang w:val="fr-FR"/>
+              </w:rPr>
+              <w:t xml:space="preserve"> </w:t>
+            </w:r>
           </w:p>
         </w:tc>
       </w:tr>
@@ -876,6 +807,7 @@
                 <w:lang w:val="fr-FR"/>
               </w:rPr>
             </w:pPr>
+            <w:bookmarkStart w:id="0" w:name="_GoBack"/>
             <w:r>
               <w:rPr>
                 <w:rFonts w:ascii="Arial" w:hAnsi="Arial" w:cs="Arial"/>
@@ -922,32 +854,8 @@
                 <w:rFonts w:ascii="Arial" w:hAnsi="Arial" w:cs="Arial"/>
                 <w:lang w:val="fr-FR"/>
               </w:rPr>
-              <w:t>Création de l’architecture du projet.</w:t>
+              <w:t>Implémentation de l’authentification</w:t>
             </w:r>
-          </w:p>
-          <w:p>
-            <w:pPr>
-              <w:rPr>
-                <w:rFonts w:ascii="Arial" w:hAnsi="Arial" w:cs="Arial"/>
-                <w:lang w:val="fr-FR"/>
-              </w:rPr>
-            </w:pPr>
-            <w:r>
-              <w:rPr>
-                <w:rFonts w:ascii="Arial" w:hAnsi="Arial" w:cs="Arial"/>
-                <w:lang w:val="fr-FR"/>
-              </w:rPr>
-              <w:t>Correction de la mise en place de l’implémentation chez les collègue</w:t>
-            </w:r>
-            <w:r>
-              <w:rPr>
-                <w:rFonts w:ascii="Arial" w:hAnsi="Arial" w:cs="Arial"/>
-                <w:lang w:val="fr-FR"/>
-              </w:rPr>
-              <w:t>s</w:t>
-            </w:r>
-            <w:bookmarkStart w:id="0" w:name="_GoBack"/>
-            <w:bookmarkEnd w:id="0"/>
           </w:p>
         </w:tc>
         <w:tc>
@@ -973,14 +881,7 @@
                 <w:rFonts w:ascii="Arial" w:hAnsi="Arial" w:cs="Arial"/>
                 <w:lang w:val="fr-FR"/>
               </w:rPr>
-              <w:t>Entretien</w:t>
-            </w:r>
-            <w:r>
-              <w:rPr>
-                <w:rFonts w:ascii="Arial" w:hAnsi="Arial" w:cs="Arial"/>
-                <w:lang w:val="fr-FR"/>
-              </w:rPr>
-              <w:t>s</w:t>
+              <w:t>Entretiens</w:t>
             </w:r>
           </w:p>
           <w:p>
@@ -995,26 +896,12 @@
                 <w:rFonts w:ascii="Arial" w:hAnsi="Arial" w:cs="Arial"/>
                 <w:lang w:val="fr-FR"/>
               </w:rPr>
-              <w:t>Finition de l’architecture côté backend</w:t>
-            </w:r>
-          </w:p>
-          <w:p>
-            <w:pPr>
-              <w:rPr>
-                <w:rFonts w:ascii="Arial" w:hAnsi="Arial" w:cs="Arial"/>
-                <w:lang w:val="fr-FR"/>
-              </w:rPr>
-            </w:pPr>
-            <w:r>
-              <w:rPr>
-                <w:rFonts w:ascii="Arial" w:hAnsi="Arial" w:cs="Arial"/>
-                <w:lang w:val="fr-FR"/>
-              </w:rPr>
-              <w:t>Début de la création de l’architecture côté frontend</w:t>
+              <w:t>Implémentation de l’authentification</w:t>
             </w:r>
           </w:p>
         </w:tc>
       </w:tr>
+      <w:bookmarkEnd w:id="0"/>
       <w:tr>
         <w:tblPrEx>
           <w:tblBorders>
@@ -1519,14 +1406,7 @@
         <w:b/>
         <w:lang w:val="fr-FR"/>
       </w:rPr>
-      <w:t>27</w:t>
-    </w:r>
-    <w:r>
-      <w:rPr>
-        <w:b/>
-        <w:lang w:val="fr-FR"/>
-      </w:rPr>
-      <w:t>.04</w:t>
+      <w:t>04.05</w:t>
     </w:r>
     <w:r>
       <w:rPr>
